--- a/src/Spec Evidence/ILG10.ตรวจรับของกลางเพื่อเก็บรักษา/XCS-ILG2_SPEC_Front_ILG60-10-02-01_V0.0.1_TB20190116.docx
+++ b/src/Spec Evidence/ILG10.ตรวจรับของกลางเพื่อเก็บรักษา/XCS-ILG2_SPEC_Front_ILG60-10-02-01_V0.0.1_TB20190116.docx
@@ -1,6 +1,6 @@
 
 <file path=word/document.xml><?xml version="1.0" encoding="utf-8"?>
-<w:document xmlns:wpc="http://schemas.microsoft.com/office/word/2010/wordprocessingCanvas" xmlns:cx="http://schemas.microsoft.com/office/drawing/2014/chartex" xmlns:cx1="http://schemas.microsoft.com/office/drawing/2015/9/8/chartex" xmlns:cx2="http://schemas.microsoft.com/office/drawing/2015/10/21/chartex" xmlns:cx3="http://schemas.microsoft.com/office/drawing/2016/5/9/chartex" xmlns:cx4="http://schemas.microsoft.com/office/drawing/2016/5/10/chartex" xmlns:cx5="http://schemas.microsoft.com/office/drawing/2016/5/11/chartex" xmlns:cx6="http://schemas.microsoft.com/office/drawing/2016/5/12/chartex" xmlns:cx7="http://schemas.microsoft.com/office/drawing/2016/5/13/chartex" xmlns:cx8="http://schemas.microsoft.com/office/drawing/2016/5/14/chartex" xmlns:mc="http://schemas.openxmlformats.org/markup-compatibility/2006" xmlns:aink="http://schemas.microsoft.com/office/drawing/2016/ink" xmlns:am3d="http://schemas.microsoft.com/office/drawing/2017/model3d" xmlns:o="urn:schemas-microsoft-com:office:office" xmlns:r="http://schemas.openxmlformats.org/officeDocument/2006/relationships" xmlns:m="http://schemas.openxmlformats.org/officeDocument/2006/math" xmlns:v="urn:schemas-microsoft-com:vml" xmlns:wp14="http://schemas.microsoft.com/office/word/2010/wordprocessingDrawing" xmlns:wp="http://schemas.openxmlformats.org/drawingml/2006/wordprocessingDrawing" xmlns:w10="urn:schemas-microsoft-com:office:word" xmlns:w="http://schemas.openxmlformats.org/wordprocessingml/2006/main" xmlns:w14="http://schemas.microsoft.com/office/word/2010/wordml" xmlns:w15="http://schemas.microsoft.com/office/word/2012/wordml" xmlns:w16cid="http://schemas.microsoft.com/office/word/2016/wordml/cid" xmlns:w16se="http://schemas.microsoft.com/office/word/2015/wordml/symex" xmlns:wpg="http://schemas.microsoft.com/office/word/2010/wordprocessingGroup" xmlns:wpi="http://schemas.microsoft.com/office/word/2010/wordprocessingInk" xmlns:wne="http://schemas.microsoft.com/office/word/2006/wordml" xmlns:wps="http://schemas.microsoft.com/office/word/2010/wordprocessingShape" mc:Ignorable="w14 w15 w16se w16cid wp14">
+<w:document xmlns:wpc="http://schemas.microsoft.com/office/word/2010/wordprocessingCanvas" xmlns:cx="http://schemas.microsoft.com/office/drawing/2014/chartex" xmlns:cx1="http://schemas.microsoft.com/office/drawing/2015/9/8/chartex" xmlns:mc="http://schemas.openxmlformats.org/markup-compatibility/2006" xmlns:o="urn:schemas-microsoft-com:office:office" xmlns:r="http://schemas.openxmlformats.org/officeDocument/2006/relationships" xmlns:m="http://schemas.openxmlformats.org/officeDocument/2006/math" xmlns:v="urn:schemas-microsoft-com:vml" xmlns:wp14="http://schemas.microsoft.com/office/word/2010/wordprocessingDrawing" xmlns:wp="http://schemas.openxmlformats.org/drawingml/2006/wordprocessingDrawing" xmlns:w10="urn:schemas-microsoft-com:office:word" xmlns:w="http://schemas.openxmlformats.org/wordprocessingml/2006/main" xmlns:w14="http://schemas.microsoft.com/office/word/2010/wordml" xmlns:w15="http://schemas.microsoft.com/office/word/2012/wordml" xmlns:w16se="http://schemas.microsoft.com/office/word/2015/wordml/symex" xmlns:wpg="http://schemas.microsoft.com/office/word/2010/wordprocessingGroup" xmlns:wpi="http://schemas.microsoft.com/office/word/2010/wordprocessingInk" xmlns:wne="http://schemas.microsoft.com/office/word/2006/wordml" xmlns:wps="http://schemas.microsoft.com/office/word/2010/wordprocessingShape" mc:Ignorable="w14 w15 w16se wp14">
   <w:body>
     <w:p>
       <w:pPr>
@@ -551,19 +551,12 @@
             </w:pPr>
             <w:r>
               <w:rPr>
-                <w:rFonts w:ascii="TH SarabunPSK" w:hAnsi="TH SarabunPSK" w:cs="TH SarabunPSK"/>
-                <w:sz w:val="32"/>
-                <w:szCs w:val="32"/>
-              </w:rPr>
-              <w:t>Create</w:t>
-            </w:r>
-            <w:r>
-              <w:rPr>
-                <w:rFonts w:ascii="TH SarabunPSK" w:hAnsi="TH SarabunPSK" w:cs="TH SarabunPSK"/>
-                <w:sz w:val="32"/>
-                <w:szCs w:val="32"/>
-              </w:rPr>
-              <w:t xml:space="preserve"> Document</w:t>
+                <w:rFonts w:ascii="TH SarabunPSK" w:hAnsi="TH SarabunPSK" w:cs="TH SarabunPSK" w:hint="cs"/>
+                <w:sz w:val="32"/>
+                <w:szCs w:val="32"/>
+                <w:cs/>
+              </w:rPr>
+              <w:t>สร้างเอกสาร</w:t>
             </w:r>
           </w:p>
         </w:tc>
@@ -2356,7 +2349,7 @@
       <w:pPr>
         <w:jc w:val="center"/>
         <w:rPr>
-          <w:rFonts w:ascii="TH SarabunPSK" w:hAnsi="TH SarabunPSK" w:cs="TH SarabunPSK" w:hint="cs"/>
+          <w:rFonts w:ascii="TH SarabunPSK" w:hAnsi="TH SarabunPSK" w:cs="TH SarabunPSK"/>
           <w:sz w:val="32"/>
           <w:szCs w:val="32"/>
           <w:u w:val="single"/>
@@ -6934,8 +6927,6 @@
                 <w:szCs w:val="32"/>
               </w:rPr>
             </w:pPr>
-            <w:bookmarkStart w:id="0" w:name="_GoBack"/>
-            <w:bookmarkEnd w:id="0"/>
             <w:r>
               <w:rPr>
                 <w:rFonts w:ascii="TH SarabunPSK" w:hAnsi="TH SarabunPSK" w:cs="TH SarabunPSK" w:hint="cs"/>
@@ -8039,7 +8030,26 @@
           <w:sz w:val="32"/>
           <w:szCs w:val="32"/>
         </w:rPr>
-        <w:t>: ILG60-01-0</w:t>
+        <w:t>: ILG60-</w:t>
+      </w:r>
+      <w:r>
+        <w:rPr>
+          <w:rFonts w:ascii="TH SarabunPSK" w:hAnsi="TH SarabunPSK" w:cs="TH SarabunPSK" w:hint="cs"/>
+          <w:sz w:val="32"/>
+          <w:szCs w:val="32"/>
+          <w:cs/>
+        </w:rPr>
+        <w:t>10</w:t>
+      </w:r>
+      <w:bookmarkStart w:id="0" w:name="_GoBack"/>
+      <w:bookmarkEnd w:id="0"/>
+      <w:r>
+        <w:rPr>
+          <w:rFonts w:ascii="TH SarabunPSK" w:hAnsi="TH SarabunPSK" w:cs="TH SarabunPSK"/>
+          <w:sz w:val="32"/>
+          <w:szCs w:val="32"/>
+        </w:rPr>
+        <w:t>-0</w:t>
       </w:r>
       <w:r>
         <w:rPr>
@@ -8771,7 +8781,7 @@
 </file>
 
 <file path=word/numbering.xml><?xml version="1.0" encoding="utf-8"?>
-<w:numbering xmlns:wpc="http://schemas.microsoft.com/office/word/2010/wordprocessingCanvas" xmlns:cx="http://schemas.microsoft.com/office/drawing/2014/chartex" xmlns:cx1="http://schemas.microsoft.com/office/drawing/2015/9/8/chartex" xmlns:cx2="http://schemas.microsoft.com/office/drawing/2015/10/21/chartex" xmlns:cx3="http://schemas.microsoft.com/office/drawing/2016/5/9/chartex" xmlns:cx4="http://schemas.microsoft.com/office/drawing/2016/5/10/chartex" xmlns:cx5="http://schemas.microsoft.com/office/drawing/2016/5/11/chartex" xmlns:cx6="http://schemas.microsoft.com/office/drawing/2016/5/12/chartex" xmlns:cx7="http://schemas.microsoft.com/office/drawing/2016/5/13/chartex" xmlns:cx8="http://schemas.microsoft.com/office/drawing/2016/5/14/chartex" xmlns:mc="http://schemas.openxmlformats.org/markup-compatibility/2006" xmlns:aink="http://schemas.microsoft.com/office/drawing/2016/ink" xmlns:am3d="http://schemas.microsoft.com/office/drawing/2017/model3d" xmlns:o="urn:schemas-microsoft-com:office:office" xmlns:r="http://schemas.openxmlformats.org/officeDocument/2006/relationships" xmlns:m="http://schemas.openxmlformats.org/officeDocument/2006/math" xmlns:v="urn:schemas-microsoft-com:vml" xmlns:wp14="http://schemas.microsoft.com/office/word/2010/wordprocessingDrawing" xmlns:wp="http://schemas.openxmlformats.org/drawingml/2006/wordprocessingDrawing" xmlns:w10="urn:schemas-microsoft-com:office:word" xmlns:w="http://schemas.openxmlformats.org/wordprocessingml/2006/main" xmlns:w14="http://schemas.microsoft.com/office/word/2010/wordml" xmlns:w15="http://schemas.microsoft.com/office/word/2012/wordml" xmlns:w16cid="http://schemas.microsoft.com/office/word/2016/wordml/cid" xmlns:w16se="http://schemas.microsoft.com/office/word/2015/wordml/symex" xmlns:wpg="http://schemas.microsoft.com/office/word/2010/wordprocessingGroup" xmlns:wpi="http://schemas.microsoft.com/office/word/2010/wordprocessingInk" xmlns:wne="http://schemas.microsoft.com/office/word/2006/wordml" xmlns:wps="http://schemas.microsoft.com/office/word/2010/wordprocessingShape" mc:Ignorable="w14 w15 w16se w16cid wp14">
+<w:numbering xmlns:wpc="http://schemas.microsoft.com/office/word/2010/wordprocessingCanvas" xmlns:cx="http://schemas.microsoft.com/office/drawing/2014/chartex" xmlns:cx1="http://schemas.microsoft.com/office/drawing/2015/9/8/chartex" xmlns:mc="http://schemas.openxmlformats.org/markup-compatibility/2006" xmlns:o="urn:schemas-microsoft-com:office:office" xmlns:r="http://schemas.openxmlformats.org/officeDocument/2006/relationships" xmlns:m="http://schemas.openxmlformats.org/officeDocument/2006/math" xmlns:v="urn:schemas-microsoft-com:vml" xmlns:wp14="http://schemas.microsoft.com/office/word/2010/wordprocessingDrawing" xmlns:wp="http://schemas.openxmlformats.org/drawingml/2006/wordprocessingDrawing" xmlns:w10="urn:schemas-microsoft-com:office:word" xmlns:w="http://schemas.openxmlformats.org/wordprocessingml/2006/main" xmlns:w14="http://schemas.microsoft.com/office/word/2010/wordml" xmlns:w15="http://schemas.microsoft.com/office/word/2012/wordml" xmlns:w16se="http://schemas.microsoft.com/office/word/2015/wordml/symex" xmlns:wpg="http://schemas.microsoft.com/office/word/2010/wordprocessingGroup" xmlns:wpi="http://schemas.microsoft.com/office/word/2010/wordprocessingInk" xmlns:wne="http://schemas.microsoft.com/office/word/2006/wordml" xmlns:wps="http://schemas.microsoft.com/office/word/2010/wordprocessingShape" mc:Ignorable="w14 w15 w16se wp14">
   <w:abstractNum w:abstractNumId="0" w15:restartNumberingAfterBreak="0">
     <w:nsid w:val="08DF722F"/>
     <w:multiLevelType w:val="multilevel"/>
@@ -10567,7 +10577,7 @@
 </file>
 
 <file path=word/styles.xml><?xml version="1.0" encoding="utf-8"?>
-<w:styles xmlns:mc="http://schemas.openxmlformats.org/markup-compatibility/2006" xmlns:r="http://schemas.openxmlformats.org/officeDocument/2006/relationships" xmlns:w="http://schemas.openxmlformats.org/wordprocessingml/2006/main" xmlns:w14="http://schemas.microsoft.com/office/word/2010/wordml" xmlns:w15="http://schemas.microsoft.com/office/word/2012/wordml" xmlns:w16cid="http://schemas.microsoft.com/office/word/2016/wordml/cid" xmlns:w16se="http://schemas.microsoft.com/office/word/2015/wordml/symex" mc:Ignorable="w14 w15 w16se w16cid">
+<w:styles xmlns:mc="http://schemas.openxmlformats.org/markup-compatibility/2006" xmlns:r="http://schemas.openxmlformats.org/officeDocument/2006/relationships" xmlns:w="http://schemas.openxmlformats.org/wordprocessingml/2006/main" xmlns:w14="http://schemas.microsoft.com/office/word/2010/wordml" xmlns:w15="http://schemas.microsoft.com/office/word/2012/wordml" xmlns:w16se="http://schemas.microsoft.com/office/word/2015/wordml/symex" mc:Ignorable="w14 w15 w16se">
   <w:docDefaults>
     <w:rPrDefault>
       <w:rPr>
@@ -10583,7 +10593,7 @@
       </w:pPr>
     </w:pPrDefault>
   </w:docDefaults>
-  <w:latentStyles w:defLockedState="0" w:defUIPriority="99" w:defSemiHidden="0" w:defUnhideWhenUsed="0" w:defQFormat="0" w:count="375">
+  <w:latentStyles w:defLockedState="0" w:defUIPriority="99" w:defSemiHidden="0" w:defUnhideWhenUsed="0" w:defQFormat="0" w:count="371">
     <w:lsdException w:name="Normal" w:uiPriority="0" w:qFormat="1"/>
     <w:lsdException w:name="heading 1" w:uiPriority="9" w:qFormat="1"/>
     <w:lsdException w:name="heading 2" w:semiHidden="1" w:uiPriority="9" w:unhideWhenUsed="1" w:qFormat="1"/>
@@ -10689,6 +10699,7 @@
     <w:lsdException w:name="HTML Sample" w:semiHidden="1" w:unhideWhenUsed="1"/>
     <w:lsdException w:name="HTML Typewriter" w:semiHidden="1" w:unhideWhenUsed="1"/>
     <w:lsdException w:name="HTML Variable" w:semiHidden="1" w:unhideWhenUsed="1"/>
+    <w:lsdException w:name="Normal Table" w:semiHidden="1" w:unhideWhenUsed="1"/>
     <w:lsdException w:name="annotation subject" w:semiHidden="1" w:unhideWhenUsed="1"/>
     <w:lsdException w:name="No List" w:semiHidden="1" w:unhideWhenUsed="1"/>
     <w:lsdException w:name="Outline List 1" w:semiHidden="1" w:unhideWhenUsed="1"/>
@@ -10732,8 +10743,10 @@
     <w:lsdException w:name="Table Elegant" w:semiHidden="1" w:unhideWhenUsed="1"/>
     <w:lsdException w:name="Table Professional" w:semiHidden="1" w:unhideWhenUsed="1"/>
     <w:lsdException w:name="Table Subtle 1" w:semiHidden="1" w:unhideWhenUsed="1"/>
+    <w:lsdException w:name="Table Subtle 2" w:semiHidden="1" w:unhideWhenUsed="1"/>
     <w:lsdException w:name="Table Web 1" w:semiHidden="1" w:unhideWhenUsed="1"/>
     <w:lsdException w:name="Table Web 2" w:semiHidden="1" w:unhideWhenUsed="1"/>
+    <w:lsdException w:name="Table Web 3" w:semiHidden="1" w:unhideWhenUsed="1"/>
     <w:lsdException w:name="Balloon Text" w:semiHidden="1" w:unhideWhenUsed="1"/>
     <w:lsdException w:name="Table Grid" w:uiPriority="59"/>
     <w:lsdException w:name="Table Theme" w:semiHidden="1" w:unhideWhenUsed="1"/>
@@ -10952,10 +10965,6 @@
     <w:lsdException w:name="List Table 5 Dark Accent 6" w:uiPriority="50"/>
     <w:lsdException w:name="List Table 6 Colorful Accent 6" w:uiPriority="51"/>
     <w:lsdException w:name="List Table 7 Colorful Accent 6" w:uiPriority="52"/>
-    <w:lsdException w:name="Mention" w:semiHidden="1" w:unhideWhenUsed="1"/>
-    <w:lsdException w:name="Smart Hyperlink" w:semiHidden="1" w:unhideWhenUsed="1"/>
-    <w:lsdException w:name="Hashtag" w:semiHidden="1" w:unhideWhenUsed="1"/>
-    <w:lsdException w:name="Unresolved Mention" w:semiHidden="1" w:unhideWhenUsed="1"/>
   </w:latentStyles>
   <w:style w:type="paragraph" w:default="1" w:styleId="Normal">
     <w:name w:val="Normal"/>
@@ -11545,7 +11554,7 @@
 </file>
 
 <file path=customXml/itemProps1.xml><?xml version="1.0" encoding="utf-8"?>
-<ds:datastoreItem xmlns:ds="http://schemas.openxmlformats.org/officeDocument/2006/customXml" ds:itemID="{29A025A8-197F-4260-A2EF-4173E3AAD6FA}">
+<ds:datastoreItem xmlns:ds="http://schemas.openxmlformats.org/officeDocument/2006/customXml" ds:itemID="{79D907E1-FE67-4417-80C4-9236A8210A86}">
   <ds:schemaRefs>
     <ds:schemaRef ds:uri="http://schemas.openxmlformats.org/officeDocument/2006/bibliography"/>
   </ds:schemaRefs>
